--- a/امور عامة .docx
+++ b/امور عامة .docx
@@ -5,6 +5,9 @@
     <w:p>
       <w:pPr>
         <w:bidi/>
+        <w:rPr>
+          <w:rtl/>
+        </w:rPr>
       </w:pPr>
       <w:r>
         <w:rPr>
@@ -36,8 +39,118 @@
       <w:r>
         <w:t>redirect</w:t>
       </w:r>
+    </w:p>
+    <w:p>
+      <w:pPr>
+        <w:bidi/>
+        <w:rPr>
+          <w:rtl/>
+        </w:rPr>
+      </w:pPr>
+      <w:r>
+        <w:rPr>
+          <w:rFonts w:hint="cs"/>
+          <w:rtl/>
+        </w:rPr>
+        <w:t>*****</w:t>
+      </w:r>
+    </w:p>
+    <w:p>
+      <w:pPr>
+        <w:bidi/>
+        <w:rPr>
+          <w:rtl/>
+        </w:rPr>
+      </w:pPr>
+      <w:r>
+        <w:rPr>
+          <w:rFonts w:hint="cs"/>
+          <w:rtl/>
+        </w:rPr>
+        <w:t xml:space="preserve">مشان يصير يكتب عالداتا بيز عربي </w:t>
+      </w:r>
+      <w:r>
+        <w:rPr>
+          <w:rFonts w:hint="cs"/>
+          <w:rtl/>
+        </w:rPr>
+        <w:t xml:space="preserve"> بضيفها بعد سطر الكونيكشن </w:t>
+      </w:r>
+    </w:p>
+    <w:p>
+      <w:pPr>
+        <w:bidi/>
+        <w:rPr>
+          <w:rFonts w:hint="cs"/>
+          <w:rtl/>
+        </w:rPr>
+      </w:pPr>
+      <w:r>
+        <w:t>$conn-&gt;set_charset("utf8");</w:t>
+      </w:r>
+    </w:p>
+    <w:p>
+      <w:pPr>
+        <w:bidi/>
+      </w:pPr>
       <w:bookmarkStart w:id="0" w:name="_GoBack"/>
       <w:bookmarkEnd w:id="0"/>
+    </w:p>
+    <w:p>
+      <w:pPr>
+        <w:bidi/>
+        <w:rPr>
+          <w:rFonts w:hint="cs"/>
+          <w:rtl/>
+        </w:rPr>
+      </w:pPr>
+      <w:r>
+        <w:rPr>
+          <w:rFonts w:hint="cs"/>
+          <w:rtl/>
+        </w:rPr>
+        <w:t xml:space="preserve">جملة </w:t>
+      </w:r>
+      <w:r>
+        <w:t xml:space="preserve">sql </w:t>
+      </w:r>
+      <w:r>
+        <w:rPr>
+          <w:rFonts w:hint="cs"/>
+          <w:rtl/>
+        </w:rPr>
+        <w:t xml:space="preserve"> مشان اخلي الاوتو انكرمنت يعد من 1</w:t>
+      </w:r>
+    </w:p>
+    <w:p>
+      <w:pPr>
+        <w:bidi/>
+        <w:rPr>
+          <w:rFonts w:hint="cs"/>
+          <w:rtl/>
+        </w:rPr>
+      </w:pPr>
+      <w:r>
+        <w:t xml:space="preserve">ALTER TABLE </w:t>
+      </w:r>
+      <w:r>
+        <w:t xml:space="preserve">tableName </w:t>
+      </w:r>
+      <w:r>
+        <w:t xml:space="preserve"> AUTO_INCREMENT =1</w:t>
+      </w:r>
+      <w:r>
+        <w:rPr>
+          <w:rFonts w:cs="Arial"/>
+          <w:rtl/>
+        </w:rPr>
+        <w:t xml:space="preserve"> ;</w:t>
+      </w:r>
+    </w:p>
+    <w:p>
+      <w:pPr>
+        <w:bidi/>
+      </w:pPr>
     </w:p>
     <w:sectPr>
       <w:pgSz w:w="12240" w:h="15840"/>
